--- a/++Templated Entries/++JNie/In Progress/Tremblay,GillesTemplatedJN.docx
+++ b/++Templated Entries/++JNie/In Progress/Tremblay,GillesTemplatedJN.docx
@@ -348,7 +348,41 @@
                     <w:rFonts w:cs="Times New Roman"/>
                     <w:color w:val="auto"/>
                   </w:rPr>
-                  <w:t>Gilles Tremblay, (Arvida, Québec (Canada), 6 September 1932)</w:t>
+                  <w:t xml:space="preserve">Tremblay, </w:t>
+                </w:r>
+                <w:proofErr w:type="spellStart"/>
+                <w:r>
+                  <w:rPr>
+                    <w:rStyle w:val="PlaceholderText"/>
+                    <w:rFonts w:cs="Times New Roman"/>
+                    <w:color w:val="auto"/>
+                  </w:rPr>
+                  <w:t>GIlles</w:t>
+                </w:r>
+                <w:proofErr w:type="spellEnd"/>
+                <w:r>
+                  <w:rPr>
+                    <w:rStyle w:val="PlaceholderText"/>
+                    <w:rFonts w:cs="Times New Roman"/>
+                    <w:color w:val="auto"/>
+                  </w:rPr>
+                  <w:t xml:space="preserve"> (1932</w:t>
+                </w:r>
+                <w:r>
+                  <w:rPr>
+                    <w:rStyle w:val="PlaceholderText"/>
+                    <w:rFonts w:cs="Times New Roman"/>
+                    <w:color w:val="auto"/>
+                  </w:rPr>
+                  <w:t>--</w:t>
+                </w:r>
+                <w:r>
+                  <w:rPr>
+                    <w:rStyle w:val="PlaceholderText"/>
+                    <w:rFonts w:cs="Times New Roman"/>
+                    <w:color w:val="auto"/>
+                  </w:rPr>
+                  <w:t>)</w:t>
                 </w:r>
               </w:p>
             </w:tc>
@@ -472,16 +506,35 @@
                   <w:t>Composer and musical pedagogue</w:t>
                 </w:r>
                 <w:r>
-                  <w:t>, Gilles Tremblay has made</w:t>
+                  <w:t xml:space="preserve"> Gilles Tremblay </w:t>
+                </w:r>
+                <w:r>
+                  <w:t>made</w:t>
                 </w:r>
                 <w:r>
                   <w:t xml:space="preserve"> a significant contribution to the development of musical composition in Quebec in the second half of the 20th century. After studying at the Montreal Conservatory (</w:t>
                 </w:r>
                 <w:r>
-                  <w:t>Conservatoire de M</w:t>
-                </w:r>
-                <w:r>
-                  <w:t>usique du Québec à Montréal), he attended workshops at the Marlboro School of Music (Vermont) in the summers of 1950, 1951</w:t>
+                  <w:t xml:space="preserve">Conservatoire de </w:t>
+                </w:r>
+                <w:proofErr w:type="spellStart"/>
+                <w:r>
+                  <w:t>M</w:t>
+                </w:r>
+                <w:r>
+                  <w:t>usique</w:t>
+                </w:r>
+                <w:proofErr w:type="spellEnd"/>
+                <w:r>
+                  <w:t xml:space="preserve"> du Québec à Montréal), he attended workshops at the Marlboro School of Music (</w:t>
+                </w:r>
+                <w:r>
+                  <w:t>Vermont) in the summers of 1950,</w:t>
+                </w:r>
+                <w:bookmarkStart w:id="0" w:name="_GoBack"/>
+                <w:bookmarkEnd w:id="0"/>
+                <w:r>
+                  <w:t xml:space="preserve"> 1951</w:t>
                 </w:r>
                 <w:r>
                   <w:t>,</w:t>
@@ -490,22 +543,79 @@
                   <w:t xml:space="preserve"> and 1953. He lived in Paris from 1954 to 1961</w:t>
                 </w:r>
                 <w:r>
-                  <w:t>, where he enrolled with</w:t>
-                </w:r>
-                <w:r>
-                  <w:t xml:space="preserve"> the piano studio of Yvonne Loriod, </w:t>
+                  <w:t>, where he enrolled in</w:t>
+                </w:r>
+                <w:r>
+                  <w:t xml:space="preserve"> the piano studio of Yvonne </w:t>
+                </w:r>
+                <w:proofErr w:type="spellStart"/>
+                <w:r>
+                  <w:t>Loriod</w:t>
+                </w:r>
+                <w:proofErr w:type="spellEnd"/>
+                <w:r>
+                  <w:t xml:space="preserve">, </w:t>
                 </w:r>
                 <w:r>
                   <w:t>took</w:t>
                 </w:r>
                 <w:r>
-                  <w:t xml:space="preserve"> analysis courses with Olivier Messiaen, </w:t>
-                </w:r>
-                <w:r>
-                  <w:t>and attended</w:t>
-                </w:r>
-                <w:r>
-                  <w:t xml:space="preserve"> workshops on Ondes Martenot and counterpoint lessons with Andrée Vaurabourg-Honegger. </w:t>
+                  <w:t xml:space="preserve"> analysis courses with Olivier </w:t>
+                </w:r>
+                <w:proofErr w:type="spellStart"/>
+                <w:r>
+                  <w:t>Messiaen</w:t>
+                </w:r>
+                <w:proofErr w:type="spellEnd"/>
+                <w:r>
+                  <w:t xml:space="preserve">, </w:t>
+                </w:r>
+                <w:r>
+                  <w:t>attended</w:t>
+                </w:r>
+                <w:r>
+                  <w:t xml:space="preserve"> workshops on </w:t>
+                </w:r>
+                <w:proofErr w:type="spellStart"/>
+                <w:r>
+                  <w:t>Ondes</w:t>
+                </w:r>
+                <w:proofErr w:type="spellEnd"/>
+                <w:r>
+                  <w:t xml:space="preserve"> </w:t>
+                </w:r>
+                <w:proofErr w:type="spellStart"/>
+                <w:r>
+                  <w:t>Martenot</w:t>
+                </w:r>
+                <w:proofErr w:type="spellEnd"/>
+                <w:r>
+                  <w:t>,</w:t>
+                </w:r>
+                <w:r>
+                  <w:t xml:space="preserve"> and </w:t>
+                </w:r>
+                <w:r>
+                  <w:t xml:space="preserve">took </w:t>
+                </w:r>
+                <w:r>
+                  <w:t xml:space="preserve">counterpoint lessons with </w:t>
+                </w:r>
+                <w:proofErr w:type="spellStart"/>
+                <w:r>
+                  <w:t>Andrée</w:t>
+                </w:r>
+                <w:proofErr w:type="spellEnd"/>
+                <w:r>
+                  <w:t xml:space="preserve"> </w:t>
+                </w:r>
+                <w:proofErr w:type="spellStart"/>
+                <w:r>
+                  <w:t>Vaurabourg</w:t>
+                </w:r>
+                <w:proofErr w:type="spellEnd"/>
+                <w:r>
+                  <w:t xml:space="preserve">-Honegger. </w:t>
                 </w:r>
                 <w:r>
                   <w:t>He attended</w:t>
@@ -520,7 +630,23 @@
                   <w:t xml:space="preserve"> at the </w:t>
                 </w:r>
                 <w:r>
-                  <w:t>GRM (Groupe de Recherches M</w:t>
+                  <w:t>GRM (</w:t>
+                </w:r>
+                <w:proofErr w:type="spellStart"/>
+                <w:r>
+                  <w:t>Groupe</w:t>
+                </w:r>
+                <w:proofErr w:type="spellEnd"/>
+                <w:r>
+                  <w:t xml:space="preserve"> de </w:t>
+                </w:r>
+                <w:proofErr w:type="spellStart"/>
+                <w:r>
+                  <w:t>Recherches</w:t>
+                </w:r>
+                <w:proofErr w:type="spellEnd"/>
+                <w:r>
+                  <w:t xml:space="preserve"> M</w:t>
                 </w:r>
                 <w:r>
                   <w:t xml:space="preserve">usicales) led by Pierre Schaeffer. </w:t>
@@ -535,13 +661,37 @@
                   <w:t>he networks of French new music, he frequently met with</w:t>
                 </w:r>
                 <w:r>
-                  <w:t xml:space="preserve"> Pierre Boulez, Karlheinz Stockhausen</w:t>
+                  <w:t xml:space="preserve"> Pierre Boulez, </w:t>
+                </w:r>
+                <w:proofErr w:type="spellStart"/>
+                <w:r>
+                  <w:t>Karlheinz</w:t>
+                </w:r>
+                <w:proofErr w:type="spellEnd"/>
+                <w:r>
+                  <w:t xml:space="preserve"> Stockhausen</w:t>
                 </w:r>
                 <w:r>
                   <w:t>,</w:t>
                 </w:r>
                 <w:r>
-                  <w:t xml:space="preserve"> and Iannis Xénakis. </w:t>
+                  <w:t xml:space="preserve"> and </w:t>
+                </w:r>
+                <w:proofErr w:type="spellStart"/>
+                <w:r>
+                  <w:t>Iannis</w:t>
+                </w:r>
+                <w:proofErr w:type="spellEnd"/>
+                <w:r>
+                  <w:t xml:space="preserve"> </w:t>
+                </w:r>
+                <w:proofErr w:type="spellStart"/>
+                <w:r>
+                  <w:t>Xénakis</w:t>
+                </w:r>
+                <w:proofErr w:type="spellEnd"/>
+                <w:r>
+                  <w:t xml:space="preserve">. </w:t>
                 </w:r>
               </w:p>
               <w:p/>
@@ -556,7 +706,15 @@
                   <w:t>Tremblay returned to Quebec and was</w:t>
                 </w:r>
                 <w:r>
-                  <w:t xml:space="preserve"> appointed professor of analysis and composition at the Montreal Conservatory, a position he occupied until his retirement in 1997. His courses at the Conservatory were inspired by Messiaen’s famous analysis class in Paris. Tre</w:t>
+                  <w:t xml:space="preserve"> appointed professor of analysis and composition at the Montreal Conservatory, a position he occupied until his retirement in 1997. His courses at the Conservatory were inspired by </w:t>
+                </w:r>
+                <w:proofErr w:type="spellStart"/>
+                <w:r>
+                  <w:t>Messiaen’s</w:t>
+                </w:r>
+                <w:proofErr w:type="spellEnd"/>
+                <w:r>
+                  <w:t xml:space="preserve"> famous analysis class in Paris. Tre</w:t>
                 </w:r>
                 <w:r>
                   <w:t xml:space="preserve">mblay found connections between </w:t>
@@ -571,7 +729,15 @@
                   <w:t xml:space="preserve"> to the polyphony of G</w:t>
                 </w:r>
                 <w:r>
-                  <w:t>uillaume de Machaut, Monteverdi, and</w:t>
+                  <w:t xml:space="preserve">uillaume de </w:t>
+                </w:r>
+                <w:proofErr w:type="spellStart"/>
+                <w:r>
+                  <w:t>Machaut</w:t>
+                </w:r>
+                <w:proofErr w:type="spellEnd"/>
+                <w:r>
+                  <w:t>, Monteverdi, and</w:t>
                 </w:r>
                 <w:r>
                   <w:t xml:space="preserve"> Mozart, through to the 20</w:t>
@@ -606,11 +772,26 @@
                 <w:r>
                   <w:t xml:space="preserve">ns of the past and the present. Works from this period include </w:t>
                 </w:r>
-                <w:r>
-                  <w:rPr>
-                    <w:i/>
-                  </w:rPr>
-                  <w:t>Cantique de D</w:t>
+                <w:proofErr w:type="spellStart"/>
+                <w:r>
+                  <w:rPr>
+                    <w:i/>
+                  </w:rPr>
+                  <w:t>Cantique</w:t>
+                </w:r>
+                <w:proofErr w:type="spellEnd"/>
+                <w:r>
+                  <w:rPr>
+                    <w:i/>
+                  </w:rPr>
+                  <w:t xml:space="preserve"> de </w:t>
+                </w:r>
+                <w:proofErr w:type="spellStart"/>
+                <w:r>
+                  <w:rPr>
+                    <w:i/>
+                  </w:rPr>
+                  <w:t>D</w:t>
                 </w:r>
                 <w:r>
                   <w:rPr>
@@ -618,29 +799,67 @@
                   </w:rPr>
                   <w:t>urées</w:t>
                 </w:r>
+                <w:proofErr w:type="spellEnd"/>
                 <w:r>
                   <w:t xml:space="preserve">, presented at the </w:t>
                 </w:r>
-                <w:r>
-                  <w:t>Domaine M</w:t>
+                <w:proofErr w:type="spellStart"/>
+                <w:r>
+                  <w:t>Domaine</w:t>
+                </w:r>
+                <w:proofErr w:type="spellEnd"/>
+                <w:r>
+                  <w:t xml:space="preserve"> M</w:t>
                 </w:r>
                 <w:r>
                   <w:t xml:space="preserve">usical in Paris on 24 March 1963, </w:t>
                 </w:r>
-                <w:r>
-                  <w:rPr>
-                    <w:i/>
-                  </w:rPr>
-                  <w:t>Souffles (Champs II)</w:t>
+                <w:proofErr w:type="spellStart"/>
+                <w:r>
+                  <w:rPr>
+                    <w:i/>
+                  </w:rPr>
+                  <w:t>Souffles</w:t>
+                </w:r>
+                <w:proofErr w:type="spellEnd"/>
+                <w:r>
+                  <w:rPr>
+                    <w:i/>
+                  </w:rPr>
+                  <w:t xml:space="preserve"> (Champs II)</w:t>
                 </w:r>
                 <w:r>
                   <w:t xml:space="preserve">, </w:t>
                 </w:r>
                 <w:r>
-                  <w:t>premiered by the Société de Musique C</w:t>
-                </w:r>
-                <w:r>
-                  <w:t>ontemporaine du Québec (SMCQ) 21 March 1967</w:t>
+                  <w:t xml:space="preserve">premiered by the </w:t>
+                </w:r>
+                <w:proofErr w:type="spellStart"/>
+                <w:r>
+                  <w:t>Société</w:t>
+                </w:r>
+                <w:proofErr w:type="spellEnd"/>
+                <w:r>
+                  <w:t xml:space="preserve"> de </w:t>
+                </w:r>
+                <w:proofErr w:type="spellStart"/>
+                <w:r>
+                  <w:t>Musique</w:t>
+                </w:r>
+                <w:proofErr w:type="spellEnd"/>
+                <w:r>
+                  <w:t xml:space="preserve"> </w:t>
+                </w:r>
+                <w:proofErr w:type="spellStart"/>
+                <w:r>
+                  <w:t>C</w:t>
+                </w:r>
+                <w:r>
+                  <w:t>ontemporaine</w:t>
+                </w:r>
+                <w:proofErr w:type="spellEnd"/>
+                <w:r>
+                  <w:t xml:space="preserve"> du Québec (SMCQ) 21 March 1967</w:t>
                 </w:r>
                 <w:r>
                   <w:t>,</w:t>
@@ -655,7 +874,15 @@
                   <w:t>Centre-Élan</w:t>
                 </w:r>
                 <w:r>
-                  <w:t>, electronic tape music composed for the Quebec Pavillon of Montreal’s Expo ‘67. Traces of his travels in the summer of 1972 to the Far East (Japan, Korea, Philippines, China, Java, Bali,</w:t>
+                  <w:t xml:space="preserve">, electronic tape music composed for the Quebec </w:t>
+                </w:r>
+                <w:proofErr w:type="spellStart"/>
+                <w:r>
+                  <w:t>Pavillon</w:t>
+                </w:r>
+                <w:proofErr w:type="spellEnd"/>
+                <w:r>
+                  <w:t xml:space="preserve"> of Montreal’s Expo ‘67. Traces of his travels in the summer of 1972 to the Far East (Japan, Korea, Philippines, China, Java, Bali,</w:t>
                 </w:r>
                 <w:r>
                   <w:t xml:space="preserve"> and</w:t>
@@ -663,12 +890,14 @@
                 <w:r>
                   <w:t xml:space="preserve"> India) can be heard in </w:t>
                 </w:r>
+                <w:proofErr w:type="spellStart"/>
                 <w:r>
                   <w:rPr>
                     <w:i/>
                   </w:rPr>
                   <w:t>Oralleluiants</w:t>
                 </w:r>
+                <w:proofErr w:type="spellEnd"/>
                 <w:r>
                   <w:t xml:space="preserve">, </w:t>
                 </w:r>
@@ -678,21 +907,45 @@
                 <w:r>
                   <w:t xml:space="preserve">premiered in Toronto 8 February 1975, in </w:t>
                 </w:r>
-                <w:r>
-                  <w:rPr>
-                    <w:i/>
-                  </w:rPr>
-                  <w:t>Traçantes, auprès, au loin…</w:t>
+                <w:proofErr w:type="spellStart"/>
+                <w:r>
+                  <w:rPr>
+                    <w:i/>
+                  </w:rPr>
+                  <w:t>Traçantes</w:t>
+                </w:r>
+                <w:proofErr w:type="spellEnd"/>
+                <w:r>
+                  <w:rPr>
+                    <w:i/>
+                  </w:rPr>
+                  <w:t xml:space="preserve">, </w:t>
+                </w:r>
+                <w:proofErr w:type="spellStart"/>
+                <w:r>
+                  <w:rPr>
+                    <w:i/>
+                  </w:rPr>
+                  <w:t>auprès</w:t>
+                </w:r>
+                <w:proofErr w:type="spellEnd"/>
+                <w:r>
+                  <w:rPr>
+                    <w:i/>
+                  </w:rPr>
+                  <w:t>, au loin…</w:t>
                 </w:r>
                 <w:r>
                   <w:t xml:space="preserve"> and in </w:t>
                 </w:r>
+                <w:proofErr w:type="spellStart"/>
                 <w:r>
                   <w:rPr>
                     <w:i/>
                   </w:rPr>
                   <w:t>Fleuves</w:t>
                 </w:r>
+                <w:proofErr w:type="spellEnd"/>
                 <w:r>
                   <w:t>,</w:t>
                 </w:r>
@@ -745,7 +998,14 @@
                   <w:rPr>
                     <w:i/>
                   </w:rPr>
-                  <w:t>AVEC, Wampum S</w:t>
+                  <w:t xml:space="preserve">AVEC, Wampum </w:t>
+                </w:r>
+                <w:proofErr w:type="spellStart"/>
+                <w:r>
+                  <w:rPr>
+                    <w:i/>
+                  </w:rPr>
+                  <w:t>S</w:t>
                 </w:r>
                 <w:r>
                   <w:rPr>
@@ -753,11 +1013,28 @@
                   </w:rPr>
                   <w:t>ymphonique</w:t>
                 </w:r>
+                <w:proofErr w:type="spellEnd"/>
                 <w:r>
                   <w:t>, Tremblay</w:t>
                 </w:r>
                 <w:r>
-                  <w:t xml:space="preserve"> was named a member of the Ordre des Arts et des Lettres b</w:t>
+                  <w:t xml:space="preserve"> was named a member of the </w:t>
+                </w:r>
+                <w:proofErr w:type="spellStart"/>
+                <w:r>
+                  <w:t>Ordre</w:t>
+                </w:r>
+                <w:proofErr w:type="spellEnd"/>
+                <w:r>
+                  <w:t xml:space="preserve"> des Arts et des </w:t>
+                </w:r>
+                <w:proofErr w:type="spellStart"/>
+                <w:r>
+                  <w:t>Lettres</w:t>
+                </w:r>
+                <w:proofErr w:type="spellEnd"/>
+                <w:r>
+                  <w:t xml:space="preserve"> b</w:t>
                 </w:r>
                 <w:r>
                   <w:t>y the French minister of culture</w:t>
@@ -770,11 +1047,19 @@
                 <w:r>
                   <w:t xml:space="preserve">In 1994, he composed </w:t>
                 </w:r>
-                <w:r>
-                  <w:rPr>
-                    <w:i/>
-                  </w:rPr>
-                  <w:t>L’arbre de Borobudur</w:t>
+                <w:proofErr w:type="spellStart"/>
+                <w:r>
+                  <w:rPr>
+                    <w:i/>
+                  </w:rPr>
+                  <w:t>L’arbre</w:t>
+                </w:r>
+                <w:proofErr w:type="spellEnd"/>
+                <w:r>
+                  <w:rPr>
+                    <w:i/>
+                  </w:rPr>
+                  <w:t xml:space="preserve"> de Borobudur</w:t>
                 </w:r>
                 <w:r>
                   <w:t xml:space="preserve">, a work that incorporates a Javanese gamelan and </w:t>
@@ -787,7 +1072,28 @@
                   <w:rPr>
                     <w:i/>
                   </w:rPr>
-                  <w:t>Les Pierres C</w:t>
+                  <w:t xml:space="preserve">Les </w:t>
+                </w:r>
+                <w:proofErr w:type="spellStart"/>
+                <w:r>
+                  <w:rPr>
+                    <w:i/>
+                  </w:rPr>
+                  <w:t>Pierres</w:t>
+                </w:r>
+                <w:proofErr w:type="spellEnd"/>
+                <w:r>
+                  <w:rPr>
+                    <w:i/>
+                  </w:rPr>
+                  <w:t xml:space="preserve"> </w:t>
+                </w:r>
+                <w:proofErr w:type="spellStart"/>
+                <w:r>
+                  <w:rPr>
+                    <w:i/>
+                  </w:rPr>
+                  <w:t>C</w:t>
                 </w:r>
                 <w:r>
                   <w:rPr>
@@ -795,6 +1101,7 @@
                   </w:rPr>
                   <w:t>rieront</w:t>
                 </w:r>
+                <w:proofErr w:type="spellEnd"/>
                 <w:r>
                   <w:t xml:space="preserve"> for cello and orchestra, and in 1999 </w:t>
                 </w:r>
@@ -802,7 +1109,35 @@
                   <w:rPr>
                     <w:i/>
                   </w:rPr>
-                  <w:t>À Quelle Heure Commence le T</w:t>
+                  <w:t xml:space="preserve">À </w:t>
+                </w:r>
+                <w:proofErr w:type="spellStart"/>
+                <w:r>
+                  <w:rPr>
+                    <w:i/>
+                  </w:rPr>
+                  <w:t>Quelle</w:t>
+                </w:r>
+                <w:proofErr w:type="spellEnd"/>
+                <w:r>
+                  <w:rPr>
+                    <w:i/>
+                  </w:rPr>
+                  <w:t xml:space="preserve"> </w:t>
+                </w:r>
+                <w:proofErr w:type="spellStart"/>
+                <w:r>
+                  <w:rPr>
+                    <w:i/>
+                  </w:rPr>
+                  <w:t>Heure</w:t>
+                </w:r>
+                <w:proofErr w:type="spellEnd"/>
+                <w:r>
+                  <w:rPr>
+                    <w:i/>
+                  </w:rPr>
+                  <w:t xml:space="preserve"> Commence le T</w:t>
                 </w:r>
                 <w:r>
                   <w:rPr>
@@ -814,31 +1149,157 @@
                   <w:t>based o</w:t>
                 </w:r>
                 <w:r>
-                  <w:t xml:space="preserve">n a text by Bernard Lévy. His opera, </w:t>
-                </w:r>
-                <w:r>
-                  <w:rPr>
-                    <w:i/>
-                  </w:rPr>
-                  <w:t>L’eau qui danse, la pomme qui chante et l’oiseau qui dit la vérité</w:t>
-                </w:r>
-                <w:r>
-                  <w:t>, with a libretto by Pierre Morency (based on</w:t>
-                </w:r>
-                <w:r>
-                  <w:t xml:space="preserve"> stories by Madame d’Aulnoy)</w:t>
+                  <w:t xml:space="preserve">n a text by Bernard </w:t>
+                </w:r>
+                <w:proofErr w:type="spellStart"/>
+                <w:r>
+                  <w:t>Lévy</w:t>
+                </w:r>
+                <w:proofErr w:type="spellEnd"/>
+                <w:r>
+                  <w:t xml:space="preserve">. His opera, </w:t>
+                </w:r>
+                <w:proofErr w:type="spellStart"/>
+                <w:r>
+                  <w:rPr>
+                    <w:i/>
+                  </w:rPr>
+                  <w:t>L’eau</w:t>
+                </w:r>
+                <w:proofErr w:type="spellEnd"/>
+                <w:r>
+                  <w:rPr>
+                    <w:i/>
+                  </w:rPr>
+                  <w:t xml:space="preserve"> qui </w:t>
+                </w:r>
+                <w:proofErr w:type="spellStart"/>
+                <w:r>
+                  <w:rPr>
+                    <w:i/>
+                  </w:rPr>
+                  <w:t>danse</w:t>
+                </w:r>
+                <w:proofErr w:type="spellEnd"/>
+                <w:r>
+                  <w:rPr>
+                    <w:i/>
+                  </w:rPr>
+                  <w:t xml:space="preserve">, la </w:t>
+                </w:r>
+                <w:proofErr w:type="spellStart"/>
+                <w:r>
+                  <w:rPr>
+                    <w:i/>
+                  </w:rPr>
+                  <w:t>pomme</w:t>
+                </w:r>
+                <w:proofErr w:type="spellEnd"/>
+                <w:r>
+                  <w:rPr>
+                    <w:i/>
+                  </w:rPr>
+                  <w:t xml:space="preserve"> qui </w:t>
+                </w:r>
+                <w:proofErr w:type="spellStart"/>
+                <w:r>
+                  <w:rPr>
+                    <w:i/>
+                  </w:rPr>
+                  <w:t>chante</w:t>
+                </w:r>
+                <w:proofErr w:type="spellEnd"/>
+                <w:r>
+                  <w:rPr>
+                    <w:i/>
+                  </w:rPr>
+                  <w:t xml:space="preserve"> et </w:t>
+                </w:r>
+                <w:proofErr w:type="spellStart"/>
+                <w:r>
+                  <w:rPr>
+                    <w:i/>
+                  </w:rPr>
+                  <w:t>l’oiseau</w:t>
+                </w:r>
+                <w:proofErr w:type="spellEnd"/>
+                <w:r>
+                  <w:rPr>
+                    <w:i/>
+                  </w:rPr>
+                  <w:t xml:space="preserve"> qui </w:t>
+                </w:r>
+                <w:proofErr w:type="spellStart"/>
+                <w:r>
+                  <w:rPr>
+                    <w:i/>
+                  </w:rPr>
+                  <w:t>dit</w:t>
+                </w:r>
+                <w:proofErr w:type="spellEnd"/>
+                <w:r>
+                  <w:rPr>
+                    <w:i/>
+                  </w:rPr>
+                  <w:t xml:space="preserve"> la </w:t>
+                </w:r>
+                <w:proofErr w:type="spellStart"/>
+                <w:r>
+                  <w:rPr>
+                    <w:i/>
+                  </w:rPr>
+                  <w:t>vérité</w:t>
+                </w:r>
+                <w:proofErr w:type="spellEnd"/>
+                <w:r>
+                  <w:t xml:space="preserve">, with a libretto by Pierre </w:t>
+                </w:r>
+                <w:proofErr w:type="spellStart"/>
+                <w:r>
+                  <w:t>Morency</w:t>
+                </w:r>
+                <w:proofErr w:type="spellEnd"/>
+                <w:r>
+                  <w:t xml:space="preserve"> (based on</w:t>
+                </w:r>
+                <w:r>
+                  <w:t xml:space="preserve"> stories by Madame </w:t>
+                </w:r>
+                <w:proofErr w:type="spellStart"/>
+                <w:r>
+                  <w:t>d’Aulnoy</w:t>
+                </w:r>
+                <w:proofErr w:type="spellEnd"/>
+                <w:r>
+                  <w:t>)</w:t>
                 </w:r>
                 <w:r>
                   <w:t xml:space="preserve"> premiered in November 2009. His last work, for mezzo and orchestra, </w:t>
                 </w:r>
-                <w:r>
-                  <w:rPr>
-                    <w:i/>
-                  </w:rPr>
-                  <w:t>L’origine,</w:t>
-                </w:r>
-                <w:r>
-                  <w:t xml:space="preserve"> on a text by Fernand Ouellette, was commissioned by Radio-France, and premiered by the Montreal Symphony Orchestra on 15 February 2010. </w:t>
+                <w:proofErr w:type="spellStart"/>
+                <w:r>
+                  <w:rPr>
+                    <w:i/>
+                  </w:rPr>
+                  <w:t>L’origine</w:t>
+                </w:r>
+                <w:proofErr w:type="spellEnd"/>
+                <w:r>
+                  <w:rPr>
+                    <w:i/>
+                  </w:rPr>
+                  <w:t>,</w:t>
+                </w:r>
+                <w:r>
+                  <w:t xml:space="preserve"> on a text by </w:t>
+                </w:r>
+                <w:proofErr w:type="spellStart"/>
+                <w:r>
+                  <w:t>Fernand</w:t>
+                </w:r>
+                <w:proofErr w:type="spellEnd"/>
+                <w:r>
+                  <w:t xml:space="preserve"> Ouellette, was commissioned by Radio-France, and premiered by the Montreal Symphony Orchestra on 15 February 2010. </w:t>
                 </w:r>
               </w:p>
               <w:p/>
@@ -850,7 +1311,23 @@
                   <w:t>s</w:t>
                 </w:r>
                 <w:r>
-                  <w:t xml:space="preserve"> a quest for meaning and an understanding of the sacred dimension of the work of art. Nature is understood in his works less as an ecological entity than as a way to access the divine. In this way, Tremblay’s process could be compared to that of Jacques Maritain or perhaps even more closely to Teilhard de Chardin, whose cosmic vision of the world appears as a slow progression towards the spiritualisation of matter. From a purely musical point of view, Tremblay’s production, and coeval</w:t>
+                  <w:t xml:space="preserve"> a quest for meaning and an understanding of the sacred dimension of the work of art. Nature is understood in his works less as an ecological entity than as a way to access the divine. In this way, Tremblay’s process could be compared to that of Jacques Maritain or perhaps even more closely to </w:t>
+                </w:r>
+                <w:proofErr w:type="spellStart"/>
+                <w:r>
+                  <w:t>Teilhard</w:t>
+                </w:r>
+                <w:proofErr w:type="spellEnd"/>
+                <w:r>
+                  <w:t xml:space="preserve"> de </w:t>
+                </w:r>
+                <w:proofErr w:type="spellStart"/>
+                <w:r>
+                  <w:t>Chardin</w:t>
+                </w:r>
+                <w:proofErr w:type="spellEnd"/>
+                <w:r>
+                  <w:t>, whose cosmic vision of the world appears as a slow progression towards the spiritualisation of matter. From a purely musical point of view, Tremblay’s production, and coeval</w:t>
                 </w:r>
                 <w:r>
                   <w:t xml:space="preserve"> with structuralism,</w:t>
@@ -904,14 +1381,39 @@
                     <w:i/>
                     <w:iCs/>
                   </w:rPr>
-                  <w:t xml:space="preserve"> Envol</w:t>
-                </w:r>
-                <w:r>
-                  <w:rPr>
-                    <w:rFonts w:cs="Times New Roman"/>
-                  </w:rPr>
-                  <w:t xml:space="preserve">, Centredisques CMCCD 5094. </w:t>
-                </w:r>
+                  <w:t xml:space="preserve"> </w:t>
+                </w:r>
+                <w:proofErr w:type="spellStart"/>
+                <w:r>
+                  <w:rPr>
+                    <w:rFonts w:cs="Times New Roman"/>
+                    <w:i/>
+                    <w:iCs/>
+                  </w:rPr>
+                  <w:t>Envol</w:t>
+                </w:r>
+                <w:proofErr w:type="spellEnd"/>
+                <w:r>
+                  <w:rPr>
+                    <w:rFonts w:cs="Times New Roman"/>
+                  </w:rPr>
+                  <w:t xml:space="preserve">, </w:t>
+                </w:r>
+                <w:proofErr w:type="spellStart"/>
+                <w:r>
+                  <w:rPr>
+                    <w:rFonts w:cs="Times New Roman"/>
+                  </w:rPr>
+                  <w:t>Centredisques</w:t>
+                </w:r>
+                <w:proofErr w:type="spellEnd"/>
+                <w:r>
+                  <w:rPr>
+                    <w:rFonts w:cs="Times New Roman"/>
+                  </w:rPr>
+                  <w:t xml:space="preserve"> CMCCD 5094. </w:t>
+                </w:r>
+                <w:proofErr w:type="spellStart"/>
                 <w:r>
                   <w:rPr>
                     <w:rFonts w:cs="Times New Roman"/>
@@ -920,12 +1422,14 @@
                   </w:rPr>
                   <w:t>Aubes</w:t>
                 </w:r>
+                <w:proofErr w:type="spellEnd"/>
                 <w:r>
                   <w:rPr>
                     <w:rFonts w:cs="Times New Roman"/>
                   </w:rPr>
                   <w:t xml:space="preserve"> (1990), </w:t>
                 </w:r>
+                <w:proofErr w:type="spellStart"/>
                 <w:r>
                   <w:rPr>
                     <w:rFonts w:cs="Times New Roman"/>
@@ -934,6 +1438,7 @@
                   </w:rPr>
                   <w:t>Envol</w:t>
                 </w:r>
+                <w:proofErr w:type="spellEnd"/>
                 <w:r>
                   <w:rPr>
                     <w:rFonts w:cs="Times New Roman"/>
@@ -946,8 +1451,54 @@
                     <w:i/>
                     <w:iCs/>
                   </w:rPr>
-                  <w:t>…le sifflement des vents porteurs de l'amour</w:t>
-                </w:r>
+                  <w:t xml:space="preserve">…le </w:t>
+                </w:r>
+                <w:proofErr w:type="spellStart"/>
+                <w:r>
+                  <w:rPr>
+                    <w:rFonts w:cs="Times New Roman"/>
+                    <w:i/>
+                    <w:iCs/>
+                  </w:rPr>
+                  <w:t>sifflement</w:t>
+                </w:r>
+                <w:proofErr w:type="spellEnd"/>
+                <w:r>
+                  <w:rPr>
+                    <w:rFonts w:cs="Times New Roman"/>
+                    <w:i/>
+                    <w:iCs/>
+                  </w:rPr>
+                  <w:t xml:space="preserve"> des vents </w:t>
+                </w:r>
+                <w:proofErr w:type="spellStart"/>
+                <w:r>
+                  <w:rPr>
+                    <w:rFonts w:cs="Times New Roman"/>
+                    <w:i/>
+                    <w:iCs/>
+                  </w:rPr>
+                  <w:t>porteurs</w:t>
+                </w:r>
+                <w:proofErr w:type="spellEnd"/>
+                <w:r>
+                  <w:rPr>
+                    <w:rFonts w:cs="Times New Roman"/>
+                    <w:i/>
+                    <w:iCs/>
+                  </w:rPr>
+                  <w:t xml:space="preserve"> de </w:t>
+                </w:r>
+                <w:proofErr w:type="spellStart"/>
+                <w:r>
+                  <w:rPr>
+                    <w:rFonts w:cs="Times New Roman"/>
+                    <w:i/>
+                    <w:iCs/>
+                  </w:rPr>
+                  <w:t>l'amour</w:t>
+                </w:r>
+                <w:proofErr w:type="spellEnd"/>
                 <w:r>
                   <w:rPr>
                     <w:rFonts w:cs="Times New Roman"/>
@@ -973,13 +1524,105 @@
                     <w:i/>
                     <w:iCs/>
                   </w:rPr>
-                  <w:t xml:space="preserve"> Les Vêpres de la Vierge </w:t>
-                </w:r>
-                <w:r>
-                  <w:rPr>
-                    <w:rFonts w:cs="Times New Roman"/>
-                  </w:rPr>
-                  <w:t>(1986), Analekta FL 2 3102. Société de musique contemporaine du Québec.</w:t>
+                  <w:t xml:space="preserve"> Les </w:t>
+                </w:r>
+                <w:proofErr w:type="spellStart"/>
+                <w:r>
+                  <w:rPr>
+                    <w:rFonts w:cs="Times New Roman"/>
+                    <w:i/>
+                    <w:iCs/>
+                  </w:rPr>
+                  <w:t>Vêpres</w:t>
+                </w:r>
+                <w:proofErr w:type="spellEnd"/>
+                <w:r>
+                  <w:rPr>
+                    <w:rFonts w:cs="Times New Roman"/>
+                    <w:i/>
+                    <w:iCs/>
+                  </w:rPr>
+                  <w:t xml:space="preserve"> de la </w:t>
+                </w:r>
+                <w:proofErr w:type="spellStart"/>
+                <w:r>
+                  <w:rPr>
+                    <w:rFonts w:cs="Times New Roman"/>
+                    <w:i/>
+                    <w:iCs/>
+                  </w:rPr>
+                  <w:t>Vierge</w:t>
+                </w:r>
+                <w:proofErr w:type="spellEnd"/>
+                <w:r>
+                  <w:rPr>
+                    <w:rFonts w:cs="Times New Roman"/>
+                    <w:i/>
+                    <w:iCs/>
+                  </w:rPr>
+                  <w:t xml:space="preserve"> </w:t>
+                </w:r>
+                <w:r>
+                  <w:rPr>
+                    <w:rFonts w:cs="Times New Roman"/>
+                  </w:rPr>
+                  <w:t xml:space="preserve">(1986), </w:t>
+                </w:r>
+                <w:proofErr w:type="spellStart"/>
+                <w:r>
+                  <w:rPr>
+                    <w:rFonts w:cs="Times New Roman"/>
+                  </w:rPr>
+                  <w:t>Analekta</w:t>
+                </w:r>
+                <w:proofErr w:type="spellEnd"/>
+                <w:r>
+                  <w:rPr>
+                    <w:rFonts w:cs="Times New Roman"/>
+                  </w:rPr>
+                  <w:t xml:space="preserve"> FL 2 3102. </w:t>
+                </w:r>
+                <w:proofErr w:type="spellStart"/>
+                <w:r>
+                  <w:rPr>
+                    <w:rFonts w:cs="Times New Roman"/>
+                  </w:rPr>
+                  <w:t>Société</w:t>
+                </w:r>
+                <w:proofErr w:type="spellEnd"/>
+                <w:r>
+                  <w:rPr>
+                    <w:rFonts w:cs="Times New Roman"/>
+                  </w:rPr>
+                  <w:t xml:space="preserve"> de </w:t>
+                </w:r>
+                <w:proofErr w:type="spellStart"/>
+                <w:r>
+                  <w:rPr>
+                    <w:rFonts w:cs="Times New Roman"/>
+                  </w:rPr>
+                  <w:t>musique</w:t>
+                </w:r>
+                <w:proofErr w:type="spellEnd"/>
+                <w:r>
+                  <w:rPr>
+                    <w:rFonts w:cs="Times New Roman"/>
+                  </w:rPr>
+                  <w:t xml:space="preserve"> </w:t>
+                </w:r>
+                <w:proofErr w:type="spellStart"/>
+                <w:r>
+                  <w:rPr>
+                    <w:rFonts w:cs="Times New Roman"/>
+                  </w:rPr>
+                  <w:t>contemporaine</w:t>
+                </w:r>
+                <w:proofErr w:type="spellEnd"/>
+                <w:r>
+                  <w:rPr>
+                    <w:rFonts w:cs="Times New Roman"/>
+                  </w:rPr>
+                  <w:t xml:space="preserve"> du Québec.</w:t>
                 </w:r>
               </w:p>
               <w:p>
@@ -1008,13 +1651,23 @@
                   </w:rPr>
                   <w:t xml:space="preserve">, CBC Records PSCD 2028-5. </w:t>
                 </w:r>
-                <w:r>
-                  <w:rPr>
-                    <w:rFonts w:cs="Times New Roman"/>
-                    <w:i/>
-                    <w:iCs/>
-                  </w:rPr>
-                  <w:t xml:space="preserve">Fleuves </w:t>
+                <w:proofErr w:type="spellStart"/>
+                <w:r>
+                  <w:rPr>
+                    <w:rFonts w:cs="Times New Roman"/>
+                    <w:i/>
+                    <w:iCs/>
+                  </w:rPr>
+                  <w:t>Fleuves</w:t>
+                </w:r>
+                <w:proofErr w:type="spellEnd"/>
+                <w:r>
+                  <w:rPr>
+                    <w:rFonts w:cs="Times New Roman"/>
+                    <w:i/>
+                    <w:iCs/>
+                  </w:rPr>
+                  <w:t xml:space="preserve"> </w:t>
                 </w:r>
                 <w:r>
                   <w:rPr>
@@ -1028,7 +1681,43 @@
                     <w:i/>
                     <w:iCs/>
                   </w:rPr>
-                  <w:t xml:space="preserve">, L'arbre de borobudur </w:t>
+                  <w:t xml:space="preserve">, </w:t>
+                </w:r>
+                <w:proofErr w:type="spellStart"/>
+                <w:r>
+                  <w:rPr>
+                    <w:rFonts w:cs="Times New Roman"/>
+                    <w:i/>
+                    <w:iCs/>
+                  </w:rPr>
+                  <w:t>L'arbre</w:t>
+                </w:r>
+                <w:proofErr w:type="spellEnd"/>
+                <w:r>
+                  <w:rPr>
+                    <w:rFonts w:cs="Times New Roman"/>
+                    <w:i/>
+                    <w:iCs/>
+                  </w:rPr>
+                  <w:t xml:space="preserve"> de </w:t>
+                </w:r>
+                <w:proofErr w:type="spellStart"/>
+                <w:r>
+                  <w:rPr>
+                    <w:rFonts w:cs="Times New Roman"/>
+                    <w:i/>
+                    <w:iCs/>
+                  </w:rPr>
+                  <w:t>borobudur</w:t>
+                </w:r>
+                <w:proofErr w:type="spellEnd"/>
+                <w:r>
+                  <w:rPr>
+                    <w:rFonts w:cs="Times New Roman"/>
+                    <w:i/>
+                    <w:iCs/>
+                  </w:rPr>
+                  <w:t xml:space="preserve"> </w:t>
                 </w:r>
                 <w:r>
                   <w:rPr>
@@ -1042,7 +1731,43 @@
                     <w:i/>
                     <w:iCs/>
                   </w:rPr>
-                  <w:t xml:space="preserve">, Les pierres crieront </w:t>
+                  <w:t xml:space="preserve">, Les </w:t>
+                </w:r>
+                <w:proofErr w:type="spellStart"/>
+                <w:r>
+                  <w:rPr>
+                    <w:rFonts w:cs="Times New Roman"/>
+                    <w:i/>
+                    <w:iCs/>
+                  </w:rPr>
+                  <w:t>pierres</w:t>
+                </w:r>
+                <w:proofErr w:type="spellEnd"/>
+                <w:r>
+                  <w:rPr>
+                    <w:rFonts w:cs="Times New Roman"/>
+                    <w:i/>
+                    <w:iCs/>
+                  </w:rPr>
+                  <w:t xml:space="preserve"> </w:t>
+                </w:r>
+                <w:proofErr w:type="spellStart"/>
+                <w:r>
+                  <w:rPr>
+                    <w:rFonts w:cs="Times New Roman"/>
+                    <w:i/>
+                    <w:iCs/>
+                  </w:rPr>
+                  <w:t>crieront</w:t>
+                </w:r>
+                <w:proofErr w:type="spellEnd"/>
+                <w:r>
+                  <w:rPr>
+                    <w:rFonts w:cs="Times New Roman"/>
+                    <w:i/>
+                    <w:iCs/>
+                  </w:rPr>
+                  <w:t xml:space="preserve"> </w:t>
                 </w:r>
                 <w:r>
                   <w:rPr>
@@ -1075,7 +1800,21 @@
                   <w:rPr>
                     <w:rFonts w:cs="Times New Roman"/>
                   </w:rPr>
-                  <w:t xml:space="preserve">, Centredisques CMCCD </w:t>
+                  <w:t xml:space="preserve">, </w:t>
+                </w:r>
+                <w:proofErr w:type="spellStart"/>
+                <w:r>
+                  <w:rPr>
+                    <w:rFonts w:cs="Times New Roman"/>
+                  </w:rPr>
+                  <w:t>Centredisques</w:t>
+                </w:r>
+                <w:proofErr w:type="spellEnd"/>
+                <w:r>
+                  <w:rPr>
+                    <w:rFonts w:cs="Times New Roman"/>
+                  </w:rPr>
+                  <w:t xml:space="preserve"> CMCCD </w:t>
                 </w:r>
                 <w:proofErr w:type="gramStart"/>
                 <w:r>
@@ -1113,7 +1852,25 @@
                     <w:i/>
                     <w:iCs/>
                   </w:rPr>
-                  <w:t xml:space="preserve">, Réseaux </w:t>
+                  <w:t xml:space="preserve">, </w:t>
+                </w:r>
+                <w:proofErr w:type="spellStart"/>
+                <w:r>
+                  <w:rPr>
+                    <w:rFonts w:cs="Times New Roman"/>
+                    <w:i/>
+                    <w:iCs/>
+                  </w:rPr>
+                  <w:t>Réseaux</w:t>
+                </w:r>
+                <w:proofErr w:type="spellEnd"/>
+                <w:r>
+                  <w:rPr>
+                    <w:rFonts w:cs="Times New Roman"/>
+                    <w:i/>
+                    <w:iCs/>
+                  </w:rPr>
+                  <w:t xml:space="preserve"> </w:t>
                 </w:r>
                 <w:r>
                   <w:rPr>
@@ -1127,7 +1884,25 @@
                     <w:i/>
                     <w:iCs/>
                   </w:rPr>
-                  <w:t xml:space="preserve">, Jeux de solstices </w:t>
+                  <w:t xml:space="preserve">, </w:t>
+                </w:r>
+                <w:proofErr w:type="spellStart"/>
+                <w:r>
+                  <w:rPr>
+                    <w:rFonts w:cs="Times New Roman"/>
+                    <w:i/>
+                    <w:iCs/>
+                  </w:rPr>
+                  <w:t>Jeux</w:t>
+                </w:r>
+                <w:proofErr w:type="spellEnd"/>
+                <w:r>
+                  <w:rPr>
+                    <w:rFonts w:cs="Times New Roman"/>
+                    <w:i/>
+                    <w:iCs/>
+                  </w:rPr>
+                  <w:t xml:space="preserve"> de solstices </w:t>
                 </w:r>
                 <w:r>
                   <w:rPr>
@@ -1141,7 +1916,25 @@
                     <w:i/>
                     <w:iCs/>
                   </w:rPr>
-                  <w:t xml:space="preserve">, Oralléluiants </w:t>
+                  <w:t xml:space="preserve">, </w:t>
+                </w:r>
+                <w:proofErr w:type="spellStart"/>
+                <w:r>
+                  <w:rPr>
+                    <w:rFonts w:cs="Times New Roman"/>
+                    <w:i/>
+                    <w:iCs/>
+                  </w:rPr>
+                  <w:t>Oralléluiants</w:t>
+                </w:r>
+                <w:proofErr w:type="spellEnd"/>
+                <w:r>
+                  <w:rPr>
+                    <w:rFonts w:cs="Times New Roman"/>
+                    <w:i/>
+                    <w:iCs/>
+                  </w:rPr>
+                  <w:t xml:space="preserve"> </w:t>
                 </w:r>
                 <w:r>
                   <w:rPr>
@@ -1155,7 +1948,43 @@
                     <w:i/>
                     <w:iCs/>
                   </w:rPr>
-                  <w:t xml:space="preserve">, L'espace du cœur </w:t>
+                  <w:t xml:space="preserve">, </w:t>
+                </w:r>
+                <w:proofErr w:type="spellStart"/>
+                <w:r>
+                  <w:rPr>
+                    <w:rFonts w:cs="Times New Roman"/>
+                    <w:i/>
+                    <w:iCs/>
+                  </w:rPr>
+                  <w:t>L'espace</w:t>
+                </w:r>
+                <w:proofErr w:type="spellEnd"/>
+                <w:r>
+                  <w:rPr>
+                    <w:rFonts w:cs="Times New Roman"/>
+                    <w:i/>
+                    <w:iCs/>
+                  </w:rPr>
+                  <w:t xml:space="preserve"> du </w:t>
+                </w:r>
+                <w:proofErr w:type="spellStart"/>
+                <w:r>
+                  <w:rPr>
+                    <w:rFonts w:cs="Times New Roman"/>
+                    <w:i/>
+                    <w:iCs/>
+                  </w:rPr>
+                  <w:t>cœur</w:t>
+                </w:r>
+                <w:proofErr w:type="spellEnd"/>
+                <w:r>
+                  <w:rPr>
+                    <w:rFonts w:cs="Times New Roman"/>
+                    <w:i/>
+                    <w:iCs/>
+                  </w:rPr>
+                  <w:t xml:space="preserve"> </w:t>
                 </w:r>
                 <w:r>
                   <w:rPr>
@@ -1196,13 +2025,63 @@
                     <w:i/>
                     <w:iCs/>
                   </w:rPr>
-                  <w:t xml:space="preserve"> À quelle heure commence le temps? </w:t>
-                </w:r>
-                <w:r>
-                  <w:rPr>
-                    <w:rFonts w:cs="Times New Roman"/>
-                  </w:rPr>
-                  <w:t>(1999), Atma ACD 22376.</w:t>
+                  <w:t xml:space="preserve"> À </w:t>
+                </w:r>
+                <w:proofErr w:type="spellStart"/>
+                <w:r>
+                  <w:rPr>
+                    <w:rFonts w:cs="Times New Roman"/>
+                    <w:i/>
+                    <w:iCs/>
+                  </w:rPr>
+                  <w:t>quelle</w:t>
+                </w:r>
+                <w:proofErr w:type="spellEnd"/>
+                <w:r>
+                  <w:rPr>
+                    <w:rFonts w:cs="Times New Roman"/>
+                    <w:i/>
+                    <w:iCs/>
+                  </w:rPr>
+                  <w:t xml:space="preserve"> </w:t>
+                </w:r>
+                <w:proofErr w:type="spellStart"/>
+                <w:r>
+                  <w:rPr>
+                    <w:rFonts w:cs="Times New Roman"/>
+                    <w:i/>
+                    <w:iCs/>
+                  </w:rPr>
+                  <w:t>heure</w:t>
+                </w:r>
+                <w:proofErr w:type="spellEnd"/>
+                <w:r>
+                  <w:rPr>
+                    <w:rFonts w:cs="Times New Roman"/>
+                    <w:i/>
+                    <w:iCs/>
+                  </w:rPr>
+                  <w:t xml:space="preserve"> commence le temps? </w:t>
+                </w:r>
+                <w:r>
+                  <w:rPr>
+                    <w:rFonts w:cs="Times New Roman"/>
+                  </w:rPr>
+                  <w:t xml:space="preserve">(1999), </w:t>
+                </w:r>
+                <w:proofErr w:type="spellStart"/>
+                <w:r>
+                  <w:rPr>
+                    <w:rFonts w:cs="Times New Roman"/>
+                  </w:rPr>
+                  <w:t>Atma</w:t>
+                </w:r>
+                <w:proofErr w:type="spellEnd"/>
+                <w:r>
+                  <w:rPr>
+                    <w:rFonts w:cs="Times New Roman"/>
+                  </w:rPr>
+                  <w:t xml:space="preserve"> ACD 22376.</w:t>
                 </w:r>
               </w:p>
               <w:p>
@@ -1247,7 +2126,35 @@
                   <w:rPr>
                     <w:rFonts w:cs="Times New Roman"/>
                   </w:rPr>
-                  <w:t xml:space="preserve">. DVD réalisé par Irène Messier et Anne-Marie Messier. SMQC en coproduction avec ÈS ARTS et Productions ÉNÉRI. </w:t>
+                  <w:t xml:space="preserve">. DVD </w:t>
+                </w:r>
+                <w:proofErr w:type="spellStart"/>
+                <w:r>
+                  <w:rPr>
+                    <w:rFonts w:cs="Times New Roman"/>
+                  </w:rPr>
+                  <w:t>réalisé</w:t>
+                </w:r>
+                <w:proofErr w:type="spellEnd"/>
+                <w:r>
+                  <w:rPr>
+                    <w:rFonts w:cs="Times New Roman"/>
+                  </w:rPr>
+                  <w:t xml:space="preserve"> par </w:t>
+                </w:r>
+                <w:proofErr w:type="spellStart"/>
+                <w:r>
+                  <w:rPr>
+                    <w:rFonts w:cs="Times New Roman"/>
+                  </w:rPr>
+                  <w:t>Irène</w:t>
+                </w:r>
+                <w:proofErr w:type="spellEnd"/>
+                <w:r>
+                  <w:rPr>
+                    <w:rFonts w:cs="Times New Roman"/>
+                  </w:rPr>
+                  <w:t xml:space="preserve"> Messier et Anne-Marie Messier. SMQC en coproduction avec ÈS ARTS et Productions ÉNÉRI. </w:t>
                 </w:r>
                 <w:hyperlink r:id="rId8" w:history="1">
                   <w:r>
@@ -1277,21 +2184,71 @@
                     <w:i/>
                     <w:iCs/>
                   </w:rPr>
-                  <w:t xml:space="preserve"> Le signe du lion</w:t>
-                </w:r>
-                <w:r>
-                  <w:rPr>
-                    <w:rFonts w:cs="Times New Roman"/>
-                  </w:rPr>
-                  <w:t xml:space="preserve">, Centredisques CMCCD 12507. </w:t>
-                </w:r>
-                <w:r>
-                  <w:rPr>
-                    <w:rFonts w:cs="Times New Roman"/>
-                    <w:i/>
-                    <w:iCs/>
-                  </w:rPr>
-                  <w:t>Le signe du lion</w:t>
+                  <w:t xml:space="preserve"> Le </w:t>
+                </w:r>
+                <w:proofErr w:type="spellStart"/>
+                <w:r>
+                  <w:rPr>
+                    <w:rFonts w:cs="Times New Roman"/>
+                    <w:i/>
+                    <w:iCs/>
+                  </w:rPr>
+                  <w:t>signe</w:t>
+                </w:r>
+                <w:proofErr w:type="spellEnd"/>
+                <w:r>
+                  <w:rPr>
+                    <w:rFonts w:cs="Times New Roman"/>
+                    <w:i/>
+                    <w:iCs/>
+                  </w:rPr>
+                  <w:t xml:space="preserve"> du lion</w:t>
+                </w:r>
+                <w:r>
+                  <w:rPr>
+                    <w:rFonts w:cs="Times New Roman"/>
+                  </w:rPr>
+                  <w:t xml:space="preserve">, </w:t>
+                </w:r>
+                <w:proofErr w:type="spellStart"/>
+                <w:r>
+                  <w:rPr>
+                    <w:rFonts w:cs="Times New Roman"/>
+                  </w:rPr>
+                  <w:t>Centredisques</w:t>
+                </w:r>
+                <w:proofErr w:type="spellEnd"/>
+                <w:r>
+                  <w:rPr>
+                    <w:rFonts w:cs="Times New Roman"/>
+                  </w:rPr>
+                  <w:t xml:space="preserve"> CMCCD 12507. </w:t>
+                </w:r>
+                <w:r>
+                  <w:rPr>
+                    <w:rFonts w:cs="Times New Roman"/>
+                    <w:i/>
+                    <w:iCs/>
+                  </w:rPr>
+                  <w:t xml:space="preserve">Le </w:t>
+                </w:r>
+                <w:proofErr w:type="spellStart"/>
+                <w:r>
+                  <w:rPr>
+                    <w:rFonts w:cs="Times New Roman"/>
+                    <w:i/>
+                    <w:iCs/>
+                  </w:rPr>
+                  <w:t>signe</w:t>
+                </w:r>
+                <w:proofErr w:type="spellEnd"/>
+                <w:r>
+                  <w:rPr>
+                    <w:rFonts w:cs="Times New Roman"/>
+                    <w:i/>
+                    <w:iCs/>
+                  </w:rPr>
+                  <w:t xml:space="preserve"> du lion</w:t>
                 </w:r>
                 <w:r>
                   <w:rPr>
@@ -1329,8 +2286,6 @@
                 </w:r>
               </w:p>
             </w:tc>
-            <w:bookmarkStart w:id="0" w:name="_GoBack" w:displacedByCustomXml="next"/>
-            <w:bookmarkEnd w:id="0" w:displacedByCustomXml="next"/>
           </w:sdtContent>
         </w:sdt>
       </w:tr>
@@ -1468,12 +2423,21 @@
       </w:rPr>
       <w:t xml:space="preserve"> – </w:t>
     </w:r>
+    <w:proofErr w:type="spellStart"/>
     <w:r>
       <w:rPr>
         <w:i/>
         <w:color w:val="7F7F7F" w:themeColor="text1" w:themeTint="80"/>
       </w:rPr>
-      <w:t>Encyclopedia of Modernism</w:t>
+      <w:t>Encyclopedia</w:t>
+    </w:r>
+    <w:proofErr w:type="spellEnd"/>
+    <w:r>
+      <w:rPr>
+        <w:i/>
+        <w:color w:val="7F7F7F" w:themeColor="text1" w:themeTint="80"/>
+      </w:rPr>
+      <w:t xml:space="preserve"> of Modernism</w:t>
     </w:r>
   </w:p>
   <w:p>
@@ -2115,6 +3079,7 @@
   <w:style w:type="character" w:default="1" w:styleId="DefaultParagraphFont">
     <w:name w:val="Default Paragraph Font"/>
     <w:uiPriority w:val="1"/>
+    <w:semiHidden/>
     <w:unhideWhenUsed/>
   </w:style>
   <w:style w:type="table" w:default="1" w:styleId="TableNormal">
@@ -2678,6 +3643,7 @@
   <w:style w:type="character" w:default="1" w:styleId="DefaultParagraphFont">
     <w:name w:val="Default Paragraph Font"/>
     <w:uiPriority w:val="1"/>
+    <w:semiHidden/>
     <w:unhideWhenUsed/>
   </w:style>
   <w:style w:type="table" w:default="1" w:styleId="TableNormal">
@@ -3411,6 +4377,10 @@
     <w:compatSetting w:name="enableOpenTypeFeatures" w:uri="http://schemas.microsoft.com/office/word" w:val="1"/>
     <w:compatSetting w:name="doNotFlipMirrorIndents" w:uri="http://schemas.microsoft.com/office/word" w:val="1"/>
   </w:compat>
+  <w:rsids>
+    <w:rsidRoot w:val="00315929"/>
+    <w:rsid w:val="00315929"/>
+  </w:rsids>
   <m:mathPr>
     <m:mathFont m:val="Cambria Math"/>
     <m:brkBin m:val="before"/>
@@ -4151,7 +5121,7 @@
   <a:extraClrSchemeLst/>
   <a:extLst>
     <a:ext uri="{05A4C25C-085E-4340-85A3-A5531E510DB2}">
-      <thm15:themeFamily xmlns:thm15="http://schemas.microsoft.com/office/thememl/2012/main" xmlns="" name="Office Theme" id="{62F939B6-93AF-4DB8-9C6B-D6C7DFDC589F}" vid="{4A3C46E8-61CC-4603-A589-7422A47A8E4A}"/>
+      <thm15:themeFamily xmlns="" xmlns:thm15="http://schemas.microsoft.com/office/thememl/2012/main" name="Office Theme" id="{62F939B6-93AF-4DB8-9C6B-D6C7DFDC589F}" vid="{4A3C46E8-61CC-4603-A589-7422A47A8E4A}"/>
     </a:ext>
   </a:extLst>
 </a:theme>
